--- a/Projeto_Mineraleiro.docx
+++ b/Projeto_Mineraleiro.docx
@@ -80,7 +80,21 @@
         <w:t xml:space="preserve"> minério do Norte </w:t>
       </w:r>
       <w:r>
-        <w:t xml:space="preserve">para o Sudeste brasileiro. O porto de origem seria o porto de </w:t>
+        <w:t>para o Sudeste brasileiro</w:t>
+      </w:r>
+      <w:r>
+        <w:t xml:space="preserve"> de forma a suprir as siderúrgicas presentes na região as quais tiveram dificuldades de fornecimento oriundos dos problemas das minas </w:t>
+      </w:r>
+      <w:proofErr w:type="gramStart"/>
+      <w:r>
+        <w:t>da Vale</w:t>
+      </w:r>
+      <w:proofErr w:type="gramEnd"/>
+      <w:r>
+        <w:t xml:space="preserve"> no estado do Minas Gerais. Dessa forma, defini-se o porto</w:t>
+      </w:r>
+      <w:r>
+        <w:t xml:space="preserve"> de </w:t>
       </w:r>
       <w:proofErr w:type="spellStart"/>
       <w:r>
@@ -88,7 +102,13 @@
       </w:r>
       <w:proofErr w:type="spellEnd"/>
       <w:r>
-        <w:t xml:space="preserve"> no Maranhão e o destino seria o porto do Açu localizado no estado do Rio de Janeiro</w:t>
+        <w:t xml:space="preserve"> no Maranhão </w:t>
+      </w:r>
+      <w:r>
+        <w:t xml:space="preserve">como porto base e de origem da carga </w:t>
+      </w:r>
+      <w:r>
+        <w:t>e o destino o porto do Açu localizado no estado do Rio de Janeiro</w:t>
       </w:r>
       <w:r>
         <w:t xml:space="preserve"> na cidade de São João da Barra</w:t>
@@ -120,15 +140,47 @@
       </w:r>
       <w:proofErr w:type="spellEnd"/>
       <w:r>
-        <w:t xml:space="preserve"> para o estado do Rio durante o primeiro semestre de 2019</w:t>
+        <w:t xml:space="preserve"> para o estado do Rio durante o primeiro sem</w:t>
+      </w:r>
+      <w:r>
+        <w:t>estre de 2019</w:t>
       </w:r>
       <w:proofErr w:type="gramStart"/>
       <w:r>
-        <w:t>, foram</w:t>
+        <w:t xml:space="preserve">, </w:t>
+      </w:r>
+      <w:r>
+        <w:t>foram</w:t>
       </w:r>
       <w:proofErr w:type="gramEnd"/>
       <w:r>
-        <w:t xml:space="preserve"> movimentados em média mais de 90 mil toneladas então, considerando duas viagens por mês, estima-se que a capacidade ideal da embarcação seja de 45 mil toneladas.</w:t>
+        <w:t xml:space="preserve"> movimentados em média mais de 90 mil toneladas</w:t>
+      </w:r>
+      <w:r>
+        <w:t xml:space="preserve">. Considerando a eficiência dos portos envolvidos, tem-se uma estima de XX dias carregando, XX descarregando e XX navegando.  </w:t>
+      </w:r>
+    </w:p>
+    <w:p>
+      <w:pPr>
+        <w:ind w:firstLine="708"/>
+        <w:jc w:val="both"/>
+      </w:pPr>
+      <w:r>
+        <w:t xml:space="preserve"> </w:t>
+      </w:r>
+      <w:proofErr w:type="gramStart"/>
+      <w:r>
+        <w:t>então</w:t>
+      </w:r>
+      <w:proofErr w:type="gramEnd"/>
+      <w:r>
+        <w:t>, considerando duas viagens por mês, estima-se que a capacidad</w:t>
+      </w:r>
+      <w:r>
+        <w:t>e ideal da embarcação seja de 50</w:t>
+      </w:r>
+      <w:r>
+        <w:t xml:space="preserve"> mil toneladas.</w:t>
       </w:r>
     </w:p>
     <w:sectPr>

--- a/Projeto_Mineraleiro.docx
+++ b/Projeto_Mineraleiro.docx
@@ -77,7 +77,13 @@
       </w:r>
       <w:proofErr w:type="spellEnd"/>
       <w:r>
-        <w:t xml:space="preserve"> minério do Norte </w:t>
+        <w:t xml:space="preserve"> minério</w:t>
+      </w:r>
+      <w:r>
+        <w:t xml:space="preserve"> de ferro</w:t>
+      </w:r>
+      <w:r>
+        <w:t xml:space="preserve"> do Norte </w:t>
       </w:r>
       <w:r>
         <w:t>para o Sudeste brasileiro</w:t>
@@ -123,7 +129,10 @@
         <w:t xml:space="preserve"> portos próximos como </w:t>
       </w:r>
       <w:r>
-        <w:t>Vitória, Santos, Rio e Itaguaí.</w:t>
+        <w:t>Vitória</w:t>
+      </w:r>
+      <w:r>
+        <w:t xml:space="preserve"> e Itaguaí.</w:t>
       </w:r>
     </w:p>
     <w:p>
@@ -157,7 +166,38 @@
         <w:t xml:space="preserve"> movimentados em média mais de 90 mil toneladas</w:t>
       </w:r>
       <w:r>
-        <w:t xml:space="preserve">. Considerando a eficiência dos portos envolvidos, tem-se uma estima de XX dias carregando, XX descarregando e XX navegando.  </w:t>
+        <w:t xml:space="preserve">. Considerando a eficiência dos portos envolvidos, tem-se uma estima de </w:t>
+      </w:r>
+      <w:r>
+        <w:t>09</w:t>
+      </w:r>
+      <w:r>
+        <w:t xml:space="preserve"> dias</w:t>
+      </w:r>
+      <w:r>
+        <w:t xml:space="preserve"> de espera no porto de </w:t>
+      </w:r>
+      <w:proofErr w:type="spellStart"/>
+      <w:r>
+        <w:t>Itaqui</w:t>
+      </w:r>
+      <w:proofErr w:type="spellEnd"/>
+      <w:r>
+        <w:t xml:space="preserve">, </w:t>
+      </w:r>
+      <w:proofErr w:type="gramStart"/>
+      <w:r>
+        <w:t>1</w:t>
+      </w:r>
+      <w:proofErr w:type="gramEnd"/>
+      <w:r>
+        <w:t xml:space="preserve"> dia carregando, 2,5 dias</w:t>
+      </w:r>
+      <w:r>
+        <w:t xml:space="preserve"> descarregando e 6,5 dias navegando (considerando 1722 milhas náuticas de distância e navegando a 12 nós), totalizando 19 dias de viagem.</w:t>
+      </w:r>
+      <w:r>
+        <w:t xml:space="preserve">  </w:t>
       </w:r>
     </w:p>
     <w:p>
@@ -166,21 +206,51 @@
         <w:jc w:val="both"/>
       </w:pPr>
       <w:r>
-        <w:t xml:space="preserve"> </w:t>
+        <w:t xml:space="preserve"> Assim</w:t>
+      </w:r>
+      <w:r>
+        <w:t>, considerando</w:t>
+      </w:r>
+      <w:r>
+        <w:t xml:space="preserve"> uma viagem a </w:t>
       </w:r>
       <w:proofErr w:type="gramStart"/>
       <w:r>
-        <w:t>então</w:t>
+        <w:t>cada 19 dia</w:t>
       </w:r>
       <w:proofErr w:type="gramEnd"/>
       <w:r>
-        <w:t>, considerando duas viagens por mês, estima-se que a capacidad</w:t>
-      </w:r>
-      <w:r>
-        <w:t>e ideal da embarcação seja de 50</w:t>
-      </w:r>
-      <w:r>
-        <w:t xml:space="preserve"> mil toneladas.</w:t>
+        <w:t>, resultaria numa embarcação de 57 mil toneladas para realizar a operação</w:t>
+      </w:r>
+      <w:r>
+        <w:t>.</w:t>
+      </w:r>
+      <w:r>
+        <w:t xml:space="preserve"> Então as </w:t>
+      </w:r>
+      <w:proofErr w:type="spellStart"/>
+      <w:r>
+        <w:t>limitaçãos</w:t>
+      </w:r>
+      <w:proofErr w:type="spellEnd"/>
+      <w:r>
+        <w:t xml:space="preserve"> da embarcação </w:t>
+      </w:r>
+      <w:proofErr w:type="gramStart"/>
+      <w:r>
+        <w:t>são,</w:t>
+      </w:r>
+      <w:proofErr w:type="gramEnd"/>
+      <w:r>
+        <w:t xml:space="preserve"> velocidade de serviço igual a 12 nós, capacidade de carregamento de 57 mil toneladas e dimensões máximas dentro dos limites dos portos de </w:t>
+      </w:r>
+      <w:proofErr w:type="spellStart"/>
+      <w:r>
+        <w:t>Itaqui</w:t>
+      </w:r>
+      <w:proofErr w:type="spellEnd"/>
+      <w:r>
+        <w:t>, Açu, Vitória e Itaguaí.</w:t>
       </w:r>
     </w:p>
     <w:sectPr>
